--- a/template/BP 2016/BP2016_Zertifikat_fuer_Projektarbeit.docx
+++ b/template/BP 2016/BP2016_Zertifikat_fuer_Projektarbeit.docx
@@ -1229,6 +1229,8 @@
             <w:bookmarkEnd w:id="6"/>
           </w:p>
         </w:tc>
+        <w:bookmarkStart w:id="7" w:name="_GoBack"/>
+        <w:bookmarkEnd w:id="7"/>
       </w:tr>
       <w:tr>
         <w:trPr>
@@ -1408,7 +1410,7 @@
                 </w:ffData>
               </w:fldChar>
             </w:r>
-            <w:bookmarkStart w:id="7" w:name="Text13"/>
+            <w:bookmarkStart w:id="8" w:name="Text13"/>
             <w:r>
               <w:rPr>
                 <w:sz w:val="22"/>
@@ -1439,7 +1441,7 @@
               </w:rPr>
               <w:fldChar w:fldCharType="end"/>
             </w:r>
-            <w:bookmarkEnd w:id="7"/>
+            <w:bookmarkEnd w:id="8"/>
           </w:p>
         </w:tc>
         <w:tc>
@@ -1561,7 +1563,7 @@
                 </w:ffData>
               </w:fldChar>
             </w:r>
-            <w:bookmarkStart w:id="8" w:name="Text11"/>
+            <w:bookmarkStart w:id="9" w:name="Text11"/>
             <w:r>
               <w:rPr>
                 <w:sz w:val="16"/>
@@ -1592,7 +1594,7 @@
               </w:rPr>
               <w:fldChar w:fldCharType="end"/>
             </w:r>
-            <w:bookmarkEnd w:id="8"/>
+            <w:bookmarkEnd w:id="9"/>
             <w:r>
               <w:rPr>
                 <w:sz w:val="20"/>
@@ -1608,11 +1610,11 @@
                 <w:placeholder>
                   <w:docPart w:val="A9536A572A6142DBA338F3F5D348ED7D"/>
                 </w:placeholder>
-                <w:showingPlcHdr/>
                 <w:comboBox>
                   <w:listItem w:value="Wählen Sie ein Element aus."/>
                   <w:listItem w:displayText="Schulleiterin" w:value="Schulleiterin"/>
                   <w:listItem w:displayText="Schulleiter" w:value="Schulleiter"/>
+                  <w:listItem w:displayText="${leiter}" w:value="${leiter}"/>
                 </w:comboBox>
               </w:sdtPr>
               <w:sdtEndPr>
@@ -1624,10 +1626,23 @@
               <w:sdtContent>
                 <w:r>
                   <w:rPr>
-                    <w:rStyle w:val="ab"/>
-                    <w:sz w:val="16"/>
+                    <w:rStyle w:val="Formatvorlage20"/>
                   </w:rPr>
-                  <w:t>Wählen Sie ein Element aus.</w:t>
+                  <w:t>${</w:t>
+                </w:r>
+                <w:proofErr w:type="spellStart"/>
+                <w:r>
+                  <w:rPr>
+                    <w:rStyle w:val="Formatvorlage20"/>
+                  </w:rPr>
+                  <w:t>leiter</w:t>
+                </w:r>
+                <w:proofErr w:type="spellEnd"/>
+                <w:r>
+                  <w:rPr>
+                    <w:rStyle w:val="Formatvorlage20"/>
+                  </w:rPr>
+                  <w:t>}</w:t>
                 </w:r>
               </w:sdtContent>
             </w:sdt>
@@ -1679,7 +1694,7 @@
                 </w:ffData>
               </w:fldChar>
             </w:r>
-            <w:bookmarkStart w:id="9" w:name="Text12"/>
+            <w:bookmarkStart w:id="10" w:name="Text12"/>
             <w:r>
               <w:rPr>
                 <w:sz w:val="16"/>
@@ -1710,7 +1725,7 @@
               </w:rPr>
               <w:fldChar w:fldCharType="end"/>
             </w:r>
-            <w:bookmarkEnd w:id="9"/>
+            <w:bookmarkEnd w:id="10"/>
             <w:r>
               <w:rPr>
                 <w:sz w:val="20"/>
@@ -1726,11 +1741,11 @@
                 <w:placeholder>
                   <w:docPart w:val="A9536A572A6142DBA338F3F5D348ED7D"/>
                 </w:placeholder>
-                <w:showingPlcHdr/>
                 <w:comboBox>
                   <w:listItem w:value="Wählen Sie ein Element aus."/>
                   <w:listItem w:displayText="Lerngruppenbegleiterin" w:value="Lerngruppenbegleiterin"/>
                   <w:listItem w:displayText="Lerngruppenbegleiter" w:value="Lerngruppenbegleiter"/>
+                  <w:listItem w:displayText="${chair}" w:value="${chair}"/>
                 </w:comboBox>
               </w:sdtPr>
               <w:sdtEndPr>
@@ -1742,10 +1757,23 @@
               <w:sdtContent>
                 <w:r>
                   <w:rPr>
-                    <w:rStyle w:val="ab"/>
-                    <w:sz w:val="16"/>
+                    <w:rStyle w:val="Formatvorlage21"/>
                   </w:rPr>
-                  <w:t>Wählen Sie ein Element aus.</w:t>
+                  <w:t>${</w:t>
+                </w:r>
+                <w:proofErr w:type="spellStart"/>
+                <w:r>
+                  <w:rPr>
+                    <w:rStyle w:val="Formatvorlage21"/>
+                  </w:rPr>
+                  <w:t>chair</w:t>
+                </w:r>
+                <w:proofErr w:type="spellEnd"/>
+                <w:r>
+                  <w:rPr>
+                    <w:rStyle w:val="Formatvorlage21"/>
+                  </w:rPr>
+                  <w:t>}</w:t>
                 </w:r>
               </w:sdtContent>
             </w:sdt>
@@ -3072,6 +3100,7 @@
     <w:rsidRoot w:val="00321228"/>
     <w:rsid w:val="00321228"/>
     <w:rsid w:val="003612A1"/>
+    <w:rsid w:val="009A71E3"/>
     <w:rsid w:val="00DA6748"/>
   </w:rsids>
   <m:mathPr>
